--- a/SHELF-CONSTRUCTION-INSTRUCTIONS.docx
+++ b/SHELF-CONSTRUCTION-INSTRUCTIONS.docx
@@ -313,10 +313,7 @@
         </w:numPr>
       </w:pPr>
       <w:r>
-        <w:t>Scrap wire</w:t>
-      </w:r>
-      <w:r>
-        <w:t xml:space="preserve"> (optional/maybe helpful to apply hot glue)</w:t>
+        <w:t>Scrap wire (optional/maybe helpful to apply hot glue)</w:t>
       </w:r>
     </w:p>
     <w:p>
@@ -399,7 +396,13 @@
         </w:numPr>
       </w:pPr>
       <w:r>
-        <w:t>6 pieces of yellow wire and 6 pieces of white, each about 10”</w:t>
+        <w:t xml:space="preserve">6 pieces of yellow wire and 6 pieces of white, each </w:t>
+      </w:r>
+      <w:r>
+        <w:t>about 9.5</w:t>
+      </w:r>
+      <w:r>
+        <w:t>”</w:t>
       </w:r>
       <w:r>
         <w:t xml:space="preserve"> long. </w:t>
@@ -2043,8 +2046,10 @@
         </w:numPr>
       </w:pPr>
       <w:r>
-        <w:t xml:space="preserve">Prepare top/base: </w:t>
-      </w:r>
+        <w:t>Prepare top/base:</w:t>
+      </w:r>
+      <w:bookmarkStart w:id="0" w:name="_GoBack"/>
+      <w:bookmarkEnd w:id="0"/>
     </w:p>
     <w:p>
       <w:pPr>
@@ -2824,8 +2829,14 @@
         </w:numPr>
       </w:pPr>
       <w:r>
+        <w:rPr>
+          <w:strike/>
+        </w:rPr>
         <w:t>Load FadeThreeLEDs code (in repo) onto the Arduino.</w:t>
       </w:r>
+      <w:r>
+        <w:t xml:space="preserve"> DONE</w:t>
+      </w:r>
     </w:p>
     <w:p>
       <w:pPr>
@@ -2974,7 +2985,13 @@
         </w:numPr>
       </w:pPr>
       <w:r>
-        <w:t xml:space="preserve">Connect yellow LED wires to digital pins 10, 11, 12, 3, 5, </w:t>
+        <w:t xml:space="preserve">Connect yellow LED wires to digital pins </w:t>
+      </w:r>
+      <w:r>
+        <w:t>9, 10, 11,</w:t>
+      </w:r>
+      <w:r>
+        <w:t xml:space="preserve"> 3, 5, </w:t>
       </w:r>
       <w:r>
         <w:t>and 6</w:t>
@@ -3045,8 +3062,6 @@
       <w:r>
         <w:t xml:space="preserve">. </w:t>
       </w:r>
-      <w:bookmarkStart w:id="0" w:name="_GoBack"/>
-      <w:bookmarkEnd w:id="0"/>
     </w:p>
     <w:p>
       <w:pPr>

--- a/SHELF-CONSTRUCTION-INSTRUCTIONS.docx
+++ b/SHELF-CONSTRUCTION-INSTRUCTIONS.docx
@@ -22,7 +22,7 @@
         <w:t xml:space="preserve"> </w:t>
       </w:r>
       <w:r>
-        <w:t xml:space="preserve">(note: most materials can be found in the boxes on our shelf) </w:t>
+        <w:t xml:space="preserve"> </w:t>
       </w:r>
     </w:p>
     <w:p>
@@ -36,6 +36,8 @@
       <w:r>
         <w:t>1 PVC pipe section, unmodified</w:t>
       </w:r>
+      <w:bookmarkStart w:id="0" w:name="_GoBack"/>
+      <w:bookmarkEnd w:id="0"/>
     </w:p>
     <w:p>
       <w:pPr>
@@ -229,7 +231,15 @@
         </w:numPr>
       </w:pPr>
       <w:r>
-        <w:t>X-acto knife</w:t>
+        <w:t>X-</w:t>
+      </w:r>
+      <w:proofErr w:type="spellStart"/>
+      <w:r>
+        <w:t>acto</w:t>
+      </w:r>
+      <w:proofErr w:type="spellEnd"/>
+      <w:r>
+        <w:t xml:space="preserve"> knife</w:t>
       </w:r>
     </w:p>
     <w:p>
@@ -2048,8 +2058,6 @@
       <w:r>
         <w:t>Prepare top/base:</w:t>
       </w:r>
-      <w:bookmarkStart w:id="0" w:name="_GoBack"/>
-      <w:bookmarkEnd w:id="0"/>
     </w:p>
     <w:p>
       <w:pPr>
@@ -2152,7 +2160,15 @@
         </w:numPr>
       </w:pPr>
       <w:r>
-        <w:t xml:space="preserve">Cut circles out using x-acto knife. </w:t>
+        <w:t>Cut circles out using x-</w:t>
+      </w:r>
+      <w:proofErr w:type="spellStart"/>
+      <w:r>
+        <w:t>acto</w:t>
+      </w:r>
+      <w:proofErr w:type="spellEnd"/>
+      <w:r>
+        <w:t xml:space="preserve"> knife. </w:t>
       </w:r>
     </w:p>
     <w:p>
@@ -2829,13 +2845,21 @@
         </w:numPr>
       </w:pPr>
       <w:r>
-        <w:rPr>
-          <w:strike/>
-        </w:rPr>
-        <w:t>Load FadeThreeLEDs code (in repo) onto the Arduino.</w:t>
-      </w:r>
-      <w:r>
-        <w:t xml:space="preserve"> DONE</w:t>
+        <w:t xml:space="preserve">Load </w:t>
+      </w:r>
+      <w:proofErr w:type="spellStart"/>
+      <w:r>
+        <w:t>FadeThreeLEDs</w:t>
+      </w:r>
+      <w:proofErr w:type="spellEnd"/>
+      <w:r>
+        <w:t xml:space="preserve"> code</w:t>
+      </w:r>
+      <w:r>
+        <w:t xml:space="preserve"> onto the Arduino.</w:t>
+      </w:r>
+      <w:r>
+        <w:t xml:space="preserve"> </w:t>
       </w:r>
     </w:p>
     <w:p>
@@ -3072,7 +3096,7 @@
         </w:numPr>
       </w:pPr>
       <w:r>
-        <w:t>CONGRATULATIONS YOU ARE DONE</w:t>
+        <w:t xml:space="preserve">Congratulations, you’re done! </w:t>
       </w:r>
     </w:p>
     <w:sectPr>
